--- a/Geco/Unrailed-Keys.docx
+++ b/Geco/Unrailed-Keys.docx
@@ -30,12 +30,6 @@
         <w:gridCol w:w="3780"/>
       </w:tblGrid>
       <w:tr>
-        <w:tblPrEx>
-          <w:tblCellMar>
-            <w:top w:w="0" w:type="dxa"/>
-            <w:bottom w:w="0" w:type="dxa"/>
-          </w:tblCellMar>
-        </w:tblPrEx>
         <w:trPr>
           <w:cantSplit/>
           <w:trHeight w:hRule="exact" w:val="1440"/>
@@ -54,6 +48,8 @@
                 <w:lang w:val="en-US"/>
               </w:rPr>
             </w:pPr>
+            <w:bookmarkStart w:id="0" w:name="_GoBack"/>
+            <w:bookmarkEnd w:id="0"/>
             <w:proofErr w:type="spellStart"/>
             <w:r>
               <w:rPr>
@@ -101,7 +97,7 @@
                 <w:noProof/>
                 <w:lang w:val="en-US"/>
               </w:rPr>
-              <w:t>152</w:t>
+              <w:t>«Feld1»</w:t>
             </w:r>
             <w:r>
               <w:rPr>
@@ -173,7 +169,7 @@
                 <w:noProof/>
                 <w:lang w:val="en-US"/>
               </w:rPr>
-              <w:t>Gecko</w:t>
+              <w:t>«Feld2»</w:t>
             </w:r>
             <w:r>
               <w:rPr>
@@ -237,7 +233,7 @@
                 <w:noProof/>
                 <w:lang w:val="en-US"/>
               </w:rPr>
-              <w:t>HI743-JI5NE-5NP6W</w:t>
+              <w:t>«Feld4»</w:t>
             </w:r>
             <w:r>
               <w:rPr>
@@ -264,8 +260,6 @@
               </w:rPr>
               <w:t>The keys will be revoked after the LAN. You’ll get a Steam message.</w:t>
             </w:r>
-            <w:bookmarkStart w:id="0" w:name="_GoBack"/>
-            <w:bookmarkEnd w:id="0"/>
           </w:p>
         </w:tc>
         <w:tc>
@@ -290,15 +284,14 @@
               <w:spacing w:before="111"/>
               <w:ind w:left="95" w:right="95"/>
             </w:pPr>
-            <w:r>
-              <w:fldChar w:fldCharType="begin"/>
-            </w:r>
-            <w:r>
-              <w:instrText xml:space="preserve"> NEXT </w:instrText>
-            </w:r>
-            <w:r>
-              <w:fldChar w:fldCharType="end"/>
-            </w:r>
+            <w:fldSimple w:instr=" NEXT ">
+              <w:r>
+                <w:rPr>
+                  <w:noProof/>
+                </w:rPr>
+                <w:t>«Nächster Datensatz»</w:t>
+              </w:r>
+            </w:fldSimple>
           </w:p>
           <w:p>
             <w:pPr>
@@ -325,15 +318,14 @@
               <w:spacing w:before="111"/>
               <w:ind w:left="95" w:right="95"/>
             </w:pPr>
-            <w:r>
-              <w:fldChar w:fldCharType="begin"/>
-            </w:r>
-            <w:r>
-              <w:instrText xml:space="preserve"> NEXT </w:instrText>
-            </w:r>
-            <w:r>
-              <w:fldChar w:fldCharType="end"/>
-            </w:r>
+            <w:fldSimple w:instr=" NEXT ">
+              <w:r>
+                <w:rPr>
+                  <w:noProof/>
+                </w:rPr>
+                <w:t>«Nächster Datensatz»</w:t>
+              </w:r>
+            </w:fldSimple>
           </w:p>
           <w:p>
             <w:pPr>
@@ -343,12 +335,6 @@
         </w:tc>
       </w:tr>
       <w:tr>
-        <w:tblPrEx>
-          <w:tblCellMar>
-            <w:top w:w="0" w:type="dxa"/>
-            <w:bottom w:w="0" w:type="dxa"/>
-          </w:tblCellMar>
-        </w:tblPrEx>
         <w:trPr>
           <w:cantSplit/>
           <w:trHeight w:hRule="exact" w:val="1440"/>
@@ -385,6 +371,21 @@
                 <w:i/>
                 <w:iCs/>
               </w:rPr>
+              <w:fldChar w:fldCharType="separate"/>
+            </w:r>
+            <w:r>
+              <w:rPr>
+                <w:i/>
+                <w:iCs/>
+                <w:noProof/>
+              </w:rPr>
+              <w:t>«Nächster Datensatz»</w:t>
+            </w:r>
+            <w:r>
+              <w:rPr>
+                <w:i/>
+                <w:iCs/>
+              </w:rPr>
               <w:fldChar w:fldCharType="end"/>
             </w:r>
           </w:p>
@@ -417,15 +418,14 @@
               <w:spacing w:before="111"/>
               <w:ind w:left="95" w:right="95"/>
             </w:pPr>
-            <w:r>
-              <w:fldChar w:fldCharType="begin"/>
-            </w:r>
-            <w:r>
-              <w:instrText xml:space="preserve"> NEXT </w:instrText>
-            </w:r>
-            <w:r>
-              <w:fldChar w:fldCharType="end"/>
-            </w:r>
+            <w:fldSimple w:instr=" NEXT ">
+              <w:r>
+                <w:rPr>
+                  <w:noProof/>
+                </w:rPr>
+                <w:t>«Nächster Datensatz»</w:t>
+              </w:r>
+            </w:fldSimple>
           </w:p>
           <w:p>
             <w:pPr>
@@ -452,15 +452,14 @@
               <w:spacing w:before="111"/>
               <w:ind w:left="95" w:right="95"/>
             </w:pPr>
-            <w:r>
-              <w:fldChar w:fldCharType="begin"/>
-            </w:r>
-            <w:r>
-              <w:instrText xml:space="preserve"> NEXT </w:instrText>
-            </w:r>
-            <w:r>
-              <w:fldChar w:fldCharType="end"/>
-            </w:r>
+            <w:fldSimple w:instr=" NEXT ">
+              <w:r>
+                <w:rPr>
+                  <w:noProof/>
+                </w:rPr>
+                <w:t>«Nächster Datensatz»</w:t>
+              </w:r>
+            </w:fldSimple>
           </w:p>
           <w:p>
             <w:pPr>
@@ -470,12 +469,6 @@
         </w:tc>
       </w:tr>
       <w:tr>
-        <w:tblPrEx>
-          <w:tblCellMar>
-            <w:top w:w="0" w:type="dxa"/>
-            <w:bottom w:w="0" w:type="dxa"/>
-          </w:tblCellMar>
-        </w:tblPrEx>
         <w:trPr>
           <w:cantSplit/>
           <w:trHeight w:hRule="exact" w:val="1440"/>
@@ -512,6 +505,21 @@
                 <w:i/>
                 <w:iCs/>
               </w:rPr>
+              <w:fldChar w:fldCharType="separate"/>
+            </w:r>
+            <w:r>
+              <w:rPr>
+                <w:i/>
+                <w:iCs/>
+                <w:noProof/>
+              </w:rPr>
+              <w:t>«Nächster Datensatz»</w:t>
+            </w:r>
+            <w:r>
+              <w:rPr>
+                <w:i/>
+                <w:iCs/>
+              </w:rPr>
               <w:fldChar w:fldCharType="end"/>
             </w:r>
           </w:p>
@@ -544,15 +552,14 @@
               <w:spacing w:before="111"/>
               <w:ind w:left="95" w:right="95"/>
             </w:pPr>
-            <w:r>
-              <w:fldChar w:fldCharType="begin"/>
-            </w:r>
-            <w:r>
-              <w:instrText xml:space="preserve"> NEXT </w:instrText>
-            </w:r>
-            <w:r>
-              <w:fldChar w:fldCharType="end"/>
-            </w:r>
+            <w:fldSimple w:instr=" NEXT ">
+              <w:r>
+                <w:rPr>
+                  <w:noProof/>
+                </w:rPr>
+                <w:t>«Nächster Datensatz»</w:t>
+              </w:r>
+            </w:fldSimple>
           </w:p>
           <w:p>
             <w:pPr>
@@ -579,15 +586,14 @@
               <w:spacing w:before="111"/>
               <w:ind w:left="95" w:right="95"/>
             </w:pPr>
-            <w:r>
-              <w:fldChar w:fldCharType="begin"/>
-            </w:r>
-            <w:r>
-              <w:instrText xml:space="preserve"> NEXT </w:instrText>
-            </w:r>
-            <w:r>
-              <w:fldChar w:fldCharType="end"/>
-            </w:r>
+            <w:fldSimple w:instr=" NEXT ">
+              <w:r>
+                <w:rPr>
+                  <w:noProof/>
+                </w:rPr>
+                <w:t>«Nächster Datensatz»</w:t>
+              </w:r>
+            </w:fldSimple>
           </w:p>
           <w:p>
             <w:pPr>
@@ -597,12 +603,6 @@
         </w:tc>
       </w:tr>
       <w:tr>
-        <w:tblPrEx>
-          <w:tblCellMar>
-            <w:top w:w="0" w:type="dxa"/>
-            <w:bottom w:w="0" w:type="dxa"/>
-          </w:tblCellMar>
-        </w:tblPrEx>
         <w:trPr>
           <w:cantSplit/>
           <w:trHeight w:hRule="exact" w:val="1440"/>
@@ -639,6 +639,21 @@
                 <w:i/>
                 <w:iCs/>
               </w:rPr>
+              <w:fldChar w:fldCharType="separate"/>
+            </w:r>
+            <w:r>
+              <w:rPr>
+                <w:i/>
+                <w:iCs/>
+                <w:noProof/>
+              </w:rPr>
+              <w:t>«Nächster Datensatz»</w:t>
+            </w:r>
+            <w:r>
+              <w:rPr>
+                <w:i/>
+                <w:iCs/>
+              </w:rPr>
               <w:fldChar w:fldCharType="end"/>
             </w:r>
           </w:p>
@@ -671,15 +686,14 @@
               <w:spacing w:before="111"/>
               <w:ind w:left="95" w:right="95"/>
             </w:pPr>
-            <w:r>
-              <w:fldChar w:fldCharType="begin"/>
-            </w:r>
-            <w:r>
-              <w:instrText xml:space="preserve"> NEXT </w:instrText>
-            </w:r>
-            <w:r>
-              <w:fldChar w:fldCharType="end"/>
-            </w:r>
+            <w:fldSimple w:instr=" NEXT ">
+              <w:r>
+                <w:rPr>
+                  <w:noProof/>
+                </w:rPr>
+                <w:t>«Nächster Datensatz»</w:t>
+              </w:r>
+            </w:fldSimple>
           </w:p>
           <w:p>
             <w:pPr>
@@ -706,15 +720,14 @@
               <w:spacing w:before="111"/>
               <w:ind w:left="95" w:right="95"/>
             </w:pPr>
-            <w:r>
-              <w:fldChar w:fldCharType="begin"/>
-            </w:r>
-            <w:r>
-              <w:instrText xml:space="preserve"> NEXT </w:instrText>
-            </w:r>
-            <w:r>
-              <w:fldChar w:fldCharType="end"/>
-            </w:r>
+            <w:fldSimple w:instr=" NEXT ">
+              <w:r>
+                <w:rPr>
+                  <w:noProof/>
+                </w:rPr>
+                <w:t>«Nächster Datensatz»</w:t>
+              </w:r>
+            </w:fldSimple>
           </w:p>
           <w:p>
             <w:pPr>
@@ -724,12 +737,6 @@
         </w:tc>
       </w:tr>
       <w:tr>
-        <w:tblPrEx>
-          <w:tblCellMar>
-            <w:top w:w="0" w:type="dxa"/>
-            <w:bottom w:w="0" w:type="dxa"/>
-          </w:tblCellMar>
-        </w:tblPrEx>
         <w:trPr>
           <w:cantSplit/>
           <w:trHeight w:hRule="exact" w:val="1440"/>
@@ -766,6 +773,21 @@
                 <w:i/>
                 <w:iCs/>
               </w:rPr>
+              <w:fldChar w:fldCharType="separate"/>
+            </w:r>
+            <w:r>
+              <w:rPr>
+                <w:i/>
+                <w:iCs/>
+                <w:noProof/>
+              </w:rPr>
+              <w:t>«Nächster Datensatz»</w:t>
+            </w:r>
+            <w:r>
+              <w:rPr>
+                <w:i/>
+                <w:iCs/>
+              </w:rPr>
               <w:fldChar w:fldCharType="end"/>
             </w:r>
           </w:p>
@@ -798,15 +820,14 @@
               <w:spacing w:before="111"/>
               <w:ind w:left="95" w:right="95"/>
             </w:pPr>
-            <w:r>
-              <w:fldChar w:fldCharType="begin"/>
-            </w:r>
-            <w:r>
-              <w:instrText xml:space="preserve"> NEXT </w:instrText>
-            </w:r>
-            <w:r>
-              <w:fldChar w:fldCharType="end"/>
-            </w:r>
+            <w:fldSimple w:instr=" NEXT ">
+              <w:r>
+                <w:rPr>
+                  <w:noProof/>
+                </w:rPr>
+                <w:t>«Nächster Datensatz»</w:t>
+              </w:r>
+            </w:fldSimple>
           </w:p>
           <w:p>
             <w:pPr>
@@ -833,15 +854,14 @@
               <w:spacing w:before="111"/>
               <w:ind w:left="95" w:right="95"/>
             </w:pPr>
-            <w:r>
-              <w:fldChar w:fldCharType="begin"/>
-            </w:r>
-            <w:r>
-              <w:instrText xml:space="preserve"> NEXT </w:instrText>
-            </w:r>
-            <w:r>
-              <w:fldChar w:fldCharType="end"/>
-            </w:r>
+            <w:fldSimple w:instr=" NEXT ">
+              <w:r>
+                <w:rPr>
+                  <w:noProof/>
+                </w:rPr>
+                <w:t>«Nächster Datensatz»</w:t>
+              </w:r>
+            </w:fldSimple>
           </w:p>
           <w:p>
             <w:pPr>
@@ -851,12 +871,6 @@
         </w:tc>
       </w:tr>
       <w:tr>
-        <w:tblPrEx>
-          <w:tblCellMar>
-            <w:top w:w="0" w:type="dxa"/>
-            <w:bottom w:w="0" w:type="dxa"/>
-          </w:tblCellMar>
-        </w:tblPrEx>
         <w:trPr>
           <w:cantSplit/>
           <w:trHeight w:hRule="exact" w:val="1440"/>
@@ -893,6 +907,21 @@
                 <w:i/>
                 <w:iCs/>
               </w:rPr>
+              <w:fldChar w:fldCharType="separate"/>
+            </w:r>
+            <w:r>
+              <w:rPr>
+                <w:i/>
+                <w:iCs/>
+                <w:noProof/>
+              </w:rPr>
+              <w:t>«Nächster Datensatz»</w:t>
+            </w:r>
+            <w:r>
+              <w:rPr>
+                <w:i/>
+                <w:iCs/>
+              </w:rPr>
               <w:fldChar w:fldCharType="end"/>
             </w:r>
           </w:p>
@@ -925,15 +954,14 @@
               <w:spacing w:before="111"/>
               <w:ind w:left="95" w:right="95"/>
             </w:pPr>
-            <w:r>
-              <w:fldChar w:fldCharType="begin"/>
-            </w:r>
-            <w:r>
-              <w:instrText xml:space="preserve"> NEXT </w:instrText>
-            </w:r>
-            <w:r>
-              <w:fldChar w:fldCharType="end"/>
-            </w:r>
+            <w:fldSimple w:instr=" NEXT ">
+              <w:r>
+                <w:rPr>
+                  <w:noProof/>
+                </w:rPr>
+                <w:t>«Nächster Datensatz»</w:t>
+              </w:r>
+            </w:fldSimple>
           </w:p>
           <w:p>
             <w:pPr>
@@ -960,15 +988,14 @@
               <w:spacing w:before="111"/>
               <w:ind w:left="95" w:right="95"/>
             </w:pPr>
-            <w:r>
-              <w:fldChar w:fldCharType="begin"/>
-            </w:r>
-            <w:r>
-              <w:instrText xml:space="preserve"> NEXT </w:instrText>
-            </w:r>
-            <w:r>
-              <w:fldChar w:fldCharType="end"/>
-            </w:r>
+            <w:fldSimple w:instr=" NEXT ">
+              <w:r>
+                <w:rPr>
+                  <w:noProof/>
+                </w:rPr>
+                <w:t>«Nächster Datensatz»</w:t>
+              </w:r>
+            </w:fldSimple>
           </w:p>
           <w:p>
             <w:pPr>
@@ -978,12 +1005,6 @@
         </w:tc>
       </w:tr>
       <w:tr>
-        <w:tblPrEx>
-          <w:tblCellMar>
-            <w:top w:w="0" w:type="dxa"/>
-            <w:bottom w:w="0" w:type="dxa"/>
-          </w:tblCellMar>
-        </w:tblPrEx>
         <w:trPr>
           <w:cantSplit/>
           <w:trHeight w:hRule="exact" w:val="1440"/>
@@ -1020,6 +1041,21 @@
                 <w:i/>
                 <w:iCs/>
               </w:rPr>
+              <w:fldChar w:fldCharType="separate"/>
+            </w:r>
+            <w:r>
+              <w:rPr>
+                <w:i/>
+                <w:iCs/>
+                <w:noProof/>
+              </w:rPr>
+              <w:t>«Nächster Datensatz»</w:t>
+            </w:r>
+            <w:r>
+              <w:rPr>
+                <w:i/>
+                <w:iCs/>
+              </w:rPr>
               <w:fldChar w:fldCharType="end"/>
             </w:r>
           </w:p>
@@ -1052,15 +1088,14 @@
               <w:spacing w:before="111"/>
               <w:ind w:left="95" w:right="95"/>
             </w:pPr>
-            <w:r>
-              <w:fldChar w:fldCharType="begin"/>
-            </w:r>
-            <w:r>
-              <w:instrText xml:space="preserve"> NEXT </w:instrText>
-            </w:r>
-            <w:r>
-              <w:fldChar w:fldCharType="end"/>
-            </w:r>
+            <w:fldSimple w:instr=" NEXT ">
+              <w:r>
+                <w:rPr>
+                  <w:noProof/>
+                </w:rPr>
+                <w:t>«Nächster Datensatz»</w:t>
+              </w:r>
+            </w:fldSimple>
           </w:p>
           <w:p>
             <w:pPr>
@@ -1087,15 +1122,14 @@
               <w:spacing w:before="111"/>
               <w:ind w:left="95" w:right="95"/>
             </w:pPr>
-            <w:r>
-              <w:fldChar w:fldCharType="begin"/>
-            </w:r>
-            <w:r>
-              <w:instrText xml:space="preserve"> NEXT </w:instrText>
-            </w:r>
-            <w:r>
-              <w:fldChar w:fldCharType="end"/>
-            </w:r>
+            <w:fldSimple w:instr=" NEXT ">
+              <w:r>
+                <w:rPr>
+                  <w:noProof/>
+                </w:rPr>
+                <w:t>«Nächster Datensatz»</w:t>
+              </w:r>
+            </w:fldSimple>
           </w:p>
           <w:p>
             <w:pPr>
@@ -1105,12 +1139,6 @@
         </w:tc>
       </w:tr>
       <w:tr>
-        <w:tblPrEx>
-          <w:tblCellMar>
-            <w:top w:w="0" w:type="dxa"/>
-            <w:bottom w:w="0" w:type="dxa"/>
-          </w:tblCellMar>
-        </w:tblPrEx>
         <w:trPr>
           <w:cantSplit/>
           <w:trHeight w:hRule="exact" w:val="1440"/>
@@ -1147,6 +1175,21 @@
                 <w:i/>
                 <w:iCs/>
               </w:rPr>
+              <w:fldChar w:fldCharType="separate"/>
+            </w:r>
+            <w:r>
+              <w:rPr>
+                <w:i/>
+                <w:iCs/>
+                <w:noProof/>
+              </w:rPr>
+              <w:t>«Nächster Datensatz»</w:t>
+            </w:r>
+            <w:r>
+              <w:rPr>
+                <w:i/>
+                <w:iCs/>
+              </w:rPr>
               <w:fldChar w:fldCharType="end"/>
             </w:r>
           </w:p>
@@ -1179,15 +1222,14 @@
               <w:spacing w:before="111"/>
               <w:ind w:left="95" w:right="95"/>
             </w:pPr>
-            <w:r>
-              <w:fldChar w:fldCharType="begin"/>
-            </w:r>
-            <w:r>
-              <w:instrText xml:space="preserve"> NEXT </w:instrText>
-            </w:r>
-            <w:r>
-              <w:fldChar w:fldCharType="end"/>
-            </w:r>
+            <w:fldSimple w:instr=" NEXT ">
+              <w:r>
+                <w:rPr>
+                  <w:noProof/>
+                </w:rPr>
+                <w:t>«Nächster Datensatz»</w:t>
+              </w:r>
+            </w:fldSimple>
           </w:p>
           <w:p>
             <w:pPr>
@@ -1214,15 +1256,14 @@
               <w:spacing w:before="111"/>
               <w:ind w:left="95" w:right="95"/>
             </w:pPr>
-            <w:r>
-              <w:fldChar w:fldCharType="begin"/>
-            </w:r>
-            <w:r>
-              <w:instrText xml:space="preserve"> NEXT </w:instrText>
-            </w:r>
-            <w:r>
-              <w:fldChar w:fldCharType="end"/>
-            </w:r>
+            <w:fldSimple w:instr=" NEXT ">
+              <w:r>
+                <w:rPr>
+                  <w:noProof/>
+                </w:rPr>
+                <w:t>«Nächster Datensatz»</w:t>
+              </w:r>
+            </w:fldSimple>
           </w:p>
           <w:p>
             <w:pPr>
@@ -1232,12 +1273,6 @@
         </w:tc>
       </w:tr>
       <w:tr>
-        <w:tblPrEx>
-          <w:tblCellMar>
-            <w:top w:w="0" w:type="dxa"/>
-            <w:bottom w:w="0" w:type="dxa"/>
-          </w:tblCellMar>
-        </w:tblPrEx>
         <w:trPr>
           <w:cantSplit/>
           <w:trHeight w:hRule="exact" w:val="1440"/>
@@ -1274,6 +1309,21 @@
                 <w:i/>
                 <w:iCs/>
               </w:rPr>
+              <w:fldChar w:fldCharType="separate"/>
+            </w:r>
+            <w:r>
+              <w:rPr>
+                <w:i/>
+                <w:iCs/>
+                <w:noProof/>
+              </w:rPr>
+              <w:t>«Nächster Datensatz»</w:t>
+            </w:r>
+            <w:r>
+              <w:rPr>
+                <w:i/>
+                <w:iCs/>
+              </w:rPr>
               <w:fldChar w:fldCharType="end"/>
             </w:r>
           </w:p>
@@ -1306,15 +1356,14 @@
               <w:spacing w:before="111"/>
               <w:ind w:left="95" w:right="95"/>
             </w:pPr>
-            <w:r>
-              <w:fldChar w:fldCharType="begin"/>
-            </w:r>
-            <w:r>
-              <w:instrText xml:space="preserve"> NEXT </w:instrText>
-            </w:r>
-            <w:r>
-              <w:fldChar w:fldCharType="end"/>
-            </w:r>
+            <w:fldSimple w:instr=" NEXT ">
+              <w:r>
+                <w:rPr>
+                  <w:noProof/>
+                </w:rPr>
+                <w:t>«Nächster Datensatz»</w:t>
+              </w:r>
+            </w:fldSimple>
           </w:p>
           <w:p>
             <w:pPr>
@@ -1341,15 +1390,14 @@
               <w:spacing w:before="111"/>
               <w:ind w:left="95" w:right="95"/>
             </w:pPr>
-            <w:r>
-              <w:fldChar w:fldCharType="begin"/>
-            </w:r>
-            <w:r>
-              <w:instrText xml:space="preserve"> NEXT </w:instrText>
-            </w:r>
-            <w:r>
-              <w:fldChar w:fldCharType="end"/>
-            </w:r>
+            <w:fldSimple w:instr=" NEXT ">
+              <w:r>
+                <w:rPr>
+                  <w:noProof/>
+                </w:rPr>
+                <w:t>«Nächster Datensatz»</w:t>
+              </w:r>
+            </w:fldSimple>
           </w:p>
           <w:p>
             <w:pPr>
@@ -1359,12 +1407,6 @@
         </w:tc>
       </w:tr>
       <w:tr>
-        <w:tblPrEx>
-          <w:tblCellMar>
-            <w:top w:w="0" w:type="dxa"/>
-            <w:bottom w:w="0" w:type="dxa"/>
-          </w:tblCellMar>
-        </w:tblPrEx>
         <w:trPr>
           <w:cantSplit/>
           <w:trHeight w:hRule="exact" w:val="1440"/>
@@ -1401,6 +1443,21 @@
                 <w:i/>
                 <w:iCs/>
               </w:rPr>
+              <w:fldChar w:fldCharType="separate"/>
+            </w:r>
+            <w:r>
+              <w:rPr>
+                <w:i/>
+                <w:iCs/>
+                <w:noProof/>
+              </w:rPr>
+              <w:t>«Nächster Datensatz»</w:t>
+            </w:r>
+            <w:r>
+              <w:rPr>
+                <w:i/>
+                <w:iCs/>
+              </w:rPr>
               <w:fldChar w:fldCharType="end"/>
             </w:r>
           </w:p>
@@ -1433,15 +1490,14 @@
               <w:spacing w:before="111"/>
               <w:ind w:left="95" w:right="95"/>
             </w:pPr>
-            <w:r>
-              <w:fldChar w:fldCharType="begin"/>
-            </w:r>
-            <w:r>
-              <w:instrText xml:space="preserve"> NEXT </w:instrText>
-            </w:r>
-            <w:r>
-              <w:fldChar w:fldCharType="end"/>
-            </w:r>
+            <w:fldSimple w:instr=" NEXT ">
+              <w:r>
+                <w:rPr>
+                  <w:noProof/>
+                </w:rPr>
+                <w:t>«Nächster Datensatz»</w:t>
+              </w:r>
+            </w:fldSimple>
           </w:p>
           <w:p>
             <w:pPr>
@@ -1468,15 +1524,14 @@
               <w:spacing w:before="111"/>
               <w:ind w:left="95" w:right="95"/>
             </w:pPr>
-            <w:r>
-              <w:fldChar w:fldCharType="begin"/>
-            </w:r>
-            <w:r>
-              <w:instrText xml:space="preserve"> NEXT </w:instrText>
-            </w:r>
-            <w:r>
-              <w:fldChar w:fldCharType="end"/>
-            </w:r>
+            <w:fldSimple w:instr=" NEXT ">
+              <w:r>
+                <w:rPr>
+                  <w:noProof/>
+                </w:rPr>
+                <w:t>«Nächster Datensatz»</w:t>
+              </w:r>
+            </w:fldSimple>
           </w:p>
           <w:p>
             <w:pPr>
@@ -2398,6 +2453,7 @@
     <w:lsdException w:name="HTML Sample" w:semiHidden="1" w:unhideWhenUsed="1"/>
     <w:lsdException w:name="HTML Typewriter" w:semiHidden="1" w:unhideWhenUsed="1"/>
     <w:lsdException w:name="HTML Variable" w:semiHidden="1" w:unhideWhenUsed="1"/>
+    <w:lsdException w:name="Normal Table" w:semiHidden="1" w:unhideWhenUsed="1"/>
     <w:lsdException w:name="annotation subject" w:semiHidden="1" w:unhideWhenUsed="1"/>
     <w:lsdException w:name="No List" w:semiHidden="1" w:unhideWhenUsed="1"/>
     <w:lsdException w:name="Outline List 1" w:semiHidden="1" w:unhideWhenUsed="1"/>
@@ -2443,9 +2499,11 @@
     <w:lsdException w:name="Table Subtle 1" w:semiHidden="1" w:unhideWhenUsed="1"/>
     <w:lsdException w:name="Table Subtle 2" w:semiHidden="1" w:unhideWhenUsed="1"/>
     <w:lsdException w:name="Table Web 1" w:semiHidden="1" w:unhideWhenUsed="1"/>
+    <w:lsdException w:name="Table Web 2" w:semiHidden="1" w:unhideWhenUsed="1"/>
     <w:lsdException w:name="Table Web 3" w:semiHidden="1" w:unhideWhenUsed="1"/>
     <w:lsdException w:name="Balloon Text" w:semiHidden="1" w:unhideWhenUsed="1"/>
     <w:lsdException w:name="Table Grid" w:uiPriority="39"/>
+    <w:lsdException w:name="Table Theme" w:semiHidden="1" w:unhideWhenUsed="1"/>
     <w:lsdException w:name="Placeholder Text" w:semiHidden="1"/>
     <w:lsdException w:name="No Spacing" w:uiPriority="1" w:qFormat="1"/>
     <w:lsdException w:name="Light Shading" w:uiPriority="60"/>
@@ -3021,7 +3079,7 @@
 </file>
 
 <file path=customXml/itemProps1.xml><?xml version="1.0" encoding="utf-8"?>
-<ds:datastoreItem xmlns:ds="http://schemas.openxmlformats.org/officeDocument/2006/customXml" ds:itemID="{9F01BA71-EB29-48CD-98F7-667598D0C1D4}">
+<ds:datastoreItem xmlns:ds="http://schemas.openxmlformats.org/officeDocument/2006/customXml" ds:itemID="{26EEDB09-CF5E-439E-BEEA-F39997D1E2FD}">
   <ds:schemaRefs>
     <ds:schemaRef ds:uri="http://schemas.openxmlformats.org/officeDocument/2006/bibliography"/>
   </ds:schemaRefs>
